--- a/Offline/BusinessManagement/Policies_Offer_Registration_Letter/OfferLetters/Tech/Debasish-Dutta/Debasish-Dutta.docx
+++ b/Offline/BusinessManagement/Policies_Offer_Registration_Letter/OfferLetters/Tech/Debasish-Dutta/Debasish-Dutta.docx
@@ -258,7 +258,25 @@
           <w:sz w:val="20"/>
           <w:szCs w:val="20"/>
         </w:rPr>
-        <w:t>, Sunday,</w:t>
+        <w:t xml:space="preserve">, </w:t>
+      </w:r>
+      <w:r>
+        <w:rPr>
+          <w:rFonts w:ascii="Oxygen" w:hAnsi="Oxygen" w:cs="Helvetica"/>
+          <w:color w:val="333E49"/>
+          <w:sz w:val="20"/>
+          <w:szCs w:val="20"/>
+        </w:rPr>
+        <w:t>Tuesday</w:t>
+      </w:r>
+      <w:r>
+        <w:rPr>
+          <w:rFonts w:ascii="Oxygen" w:hAnsi="Oxygen" w:cs="Helvetica"/>
+          <w:color w:val="333E49"/>
+          <w:sz w:val="20"/>
+          <w:szCs w:val="20"/>
+        </w:rPr>
+        <w:t>,</w:t>
       </w:r>
       <w:r>
         <w:rPr>

--- a/Offline/BusinessManagement/Policies_Offer_Registration_Letter/OfferLetters/Tech/Debasish-Dutta/Debasish-Dutta.docx
+++ b/Offline/BusinessManagement/Policies_Offer_Registration_Letter/OfferLetters/Tech/Debasish-Dutta/Debasish-Dutta.docx
@@ -204,16 +204,16 @@
           <w:sz w:val="20"/>
           <w:szCs w:val="20"/>
         </w:rPr>
-        <w:t>On behalf of our human resources team, let me invite you to our induction session on the 2</w:t>
-      </w:r>
-      <w:r>
-        <w:rPr>
-          <w:rFonts w:ascii="Oxygen" w:hAnsi="Oxygen" w:cs="Helvetica"/>
-          <w:color w:val="333E49"/>
-          <w:sz w:val="20"/>
-          <w:szCs w:val="20"/>
-        </w:rPr>
-        <w:t>9</w:t>
+        <w:t xml:space="preserve">On behalf of our human resources team, let me invite you to our induction session on the </w:t>
+      </w:r>
+      <w:r>
+        <w:rPr>
+          <w:rFonts w:ascii="Oxygen" w:hAnsi="Oxygen" w:cs="Helvetica"/>
+          <w:color w:val="333E49"/>
+          <w:sz w:val="20"/>
+          <w:szCs w:val="20"/>
+        </w:rPr>
+        <w:t>01</w:t>
       </w:r>
       <w:r>
         <w:rPr>
@@ -231,7 +231,7 @@
           <w:sz w:val="20"/>
           <w:szCs w:val="20"/>
         </w:rPr>
-        <w:t>August</w:t>
+        <w:t>September</w:t>
       </w:r>
       <w:r>
         <w:rPr>
@@ -267,7 +267,16 @@
           <w:sz w:val="20"/>
           <w:szCs w:val="20"/>
         </w:rPr>
-        <w:t>Tuesday</w:t>
+        <w:t>Fri</w:t>
+      </w:r>
+      <w:r>
+        <w:rPr>
+          <w:rFonts w:ascii="Oxygen" w:hAnsi="Oxygen" w:cs="Helvetica"/>
+          <w:color w:val="333E49"/>
+          <w:sz w:val="20"/>
+          <w:szCs w:val="20"/>
+        </w:rPr>
+        <w:t>day</w:t>
       </w:r>
       <w:r>
         <w:rPr>
@@ -294,7 +303,7 @@
           <w:sz w:val="20"/>
           <w:szCs w:val="20"/>
         </w:rPr>
-        <w:t>4</w:t>
+        <w:t>5</w:t>
       </w:r>
       <w:r>
         <w:rPr>
